--- a/resume.v1.7.docx
+++ b/resume.v1.7.docx
@@ -199,6 +199,7 @@
         <w:snapToGrid/>
         <w:spacing w:after="0"/>
         <w:rPr>
+          <w:rFonts w:hint="eastAsia"/>
           <w:color w:val="4F6228" w:themeColor="accent3" w:themeShade="80"/>
           <w:sz w:val="18"/>
           <w:szCs w:val="18"/>
@@ -247,6 +248,15 @@
           <w:sz w:val="18"/>
           <w:szCs w:val="18"/>
         </w:rPr>
+        <w:t xml:space="preserve">                     </w:t>
+      </w:r>
+      <w:r>
+        <w:rPr>
+          <w:rFonts w:hint="eastAsia"/>
+          <w:color w:val="4F6228" w:themeColor="accent3" w:themeShade="80"/>
+          <w:sz w:val="18"/>
+          <w:szCs w:val="18"/>
+        </w:rPr>
         <w:t>专业</w:t>
       </w:r>
       <w:r>
@@ -276,13 +286,24 @@
         </w:rPr>
         <w:t xml:space="preserve">    </w:t>
       </w:r>
-      <w:r>
-        <w:rPr>
-          <w:rFonts w:hint="eastAsia"/>
+    </w:p>
+    <w:p>
+      <w:pPr>
+        <w:snapToGrid/>
+        <w:spacing w:after="0"/>
+        <w:rPr>
           <w:color w:val="4F6228" w:themeColor="accent3" w:themeShade="80"/>
           <w:sz w:val="18"/>
           <w:szCs w:val="18"/>
         </w:rPr>
+      </w:pPr>
+      <w:r>
+        <w:rPr>
+          <w:rFonts w:hint="eastAsia"/>
+          <w:color w:val="4F6228" w:themeColor="accent3" w:themeShade="80"/>
+          <w:sz w:val="18"/>
+          <w:szCs w:val="18"/>
+        </w:rPr>
         <w:t>学历</w:t>
       </w:r>
       <w:r>
@@ -350,17 +371,15 @@
         </w:rPr>
         <w:t>)</w:t>
       </w:r>
-    </w:p>
-    <w:p>
-      <w:pPr>
-        <w:snapToGrid/>
-        <w:spacing w:after="0"/>
-        <w:rPr>
+      <w:r>
+        <w:rPr>
+          <w:rFonts w:hint="eastAsia"/>
           <w:color w:val="4F6228" w:themeColor="accent3" w:themeShade="80"/>
           <w:sz w:val="18"/>
           <w:szCs w:val="18"/>
         </w:rPr>
-      </w:pPr>
+        <w:t xml:space="preserve">     </w:t>
+      </w:r>
       <w:r>
         <w:rPr>
           <w:rFonts w:hint="eastAsia"/>
@@ -368,6 +387,35 @@
           <w:sz w:val="18"/>
           <w:szCs w:val="18"/>
         </w:rPr>
+        <w:t>毕业年份</w:t>
+      </w:r>
+      <w:r>
+        <w:rPr>
+          <w:rFonts w:hint="eastAsia"/>
+          <w:color w:val="4F6228" w:themeColor="accent3" w:themeShade="80"/>
+          <w:sz w:val="18"/>
+          <w:szCs w:val="18"/>
+        </w:rPr>
+        <w:t>:2009</w:t>
+      </w:r>
+    </w:p>
+    <w:p>
+      <w:pPr>
+        <w:snapToGrid/>
+        <w:spacing w:after="0"/>
+        <w:rPr>
+          <w:color w:val="4F6228" w:themeColor="accent3" w:themeShade="80"/>
+          <w:sz w:val="18"/>
+          <w:szCs w:val="18"/>
+        </w:rPr>
+      </w:pPr>
+      <w:r>
+        <w:rPr>
+          <w:rFonts w:hint="eastAsia"/>
+          <w:color w:val="4F6228" w:themeColor="accent3" w:themeShade="80"/>
+          <w:sz w:val="18"/>
+          <w:szCs w:val="18"/>
+        </w:rPr>
         <w:t>邮箱</w:t>
       </w:r>
       <w:r>
@@ -1427,6 +1475,24 @@
       <w:r>
         <w:rPr>
           <w:rFonts w:hint="eastAsia"/>
+          <w:color w:val="76923C" w:themeColor="accent3" w:themeShade="BF"/>
+          <w:sz w:val="18"/>
+          <w:szCs w:val="18"/>
+        </w:rPr>
+        <w:t>植物</w:t>
+      </w:r>
+      <w:r>
+        <w:rPr>
+          <w:rFonts w:hint="eastAsia"/>
+          <w:color w:val="365F91" w:themeColor="accent1" w:themeShade="BF"/>
+          <w:sz w:val="18"/>
+          <w:szCs w:val="18"/>
+        </w:rPr>
+        <w:t>,</w:t>
+      </w:r>
+      <w:r>
+        <w:rPr>
+          <w:rFonts w:hint="eastAsia"/>
           <w:color w:val="000000" w:themeColor="text1"/>
           <w:sz w:val="18"/>
           <w:szCs w:val="18"/>
@@ -1980,6 +2046,7 @@
           <w:sz w:val="18"/>
           <w:szCs w:val="18"/>
         </w:rPr>
+        <w:lastRenderedPageBreak/>
         <w:t>2014-3</w:t>
       </w:r>
       <w:r>
@@ -2062,7 +2129,6 @@
           <w:sz w:val="18"/>
           <w:szCs w:val="18"/>
         </w:rPr>
-        <w:lastRenderedPageBreak/>
         <w:t>2016-3</w:t>
       </w:r>
       <w:r>
@@ -4740,7 +4806,6 @@
           <w:sz w:val="18"/>
           <w:szCs w:val="18"/>
         </w:rPr>
-        <w:lastRenderedPageBreak/>
         <w:t>2011-12—2012-5  SavantBelle</w:t>
       </w:r>
       <w:r>

--- a/resume.v1.7.docx
+++ b/resume.v1.7.docx
@@ -199,7 +199,6 @@
         <w:snapToGrid/>
         <w:spacing w:after="0"/>
         <w:rPr>
-          <w:rFonts w:hint="eastAsia"/>
           <w:color w:val="4F6228" w:themeColor="accent3" w:themeShade="80"/>
           <w:sz w:val="18"/>
           <w:szCs w:val="18"/>
@@ -257,6 +256,15 @@
           <w:sz w:val="18"/>
           <w:szCs w:val="18"/>
         </w:rPr>
+        <w:t xml:space="preserve">      </w:t>
+      </w:r>
+      <w:r>
+        <w:rPr>
+          <w:rFonts w:hint="eastAsia"/>
+          <w:color w:val="4F6228" w:themeColor="accent3" w:themeShade="80"/>
+          <w:sz w:val="18"/>
+          <w:szCs w:val="18"/>
+        </w:rPr>
         <w:t>专业</w:t>
       </w:r>
       <w:r>
@@ -340,7 +348,25 @@
           <w:sz w:val="18"/>
           <w:szCs w:val="18"/>
         </w:rPr>
-        <w:t>学信编号</w:t>
+        <w:t>学信</w:t>
+      </w:r>
+      <w:r>
+        <w:rPr>
+          <w:rFonts w:hint="eastAsia"/>
+          <w:color w:val="4F6228" w:themeColor="accent3" w:themeShade="80"/>
+          <w:sz w:val="18"/>
+          <w:szCs w:val="18"/>
+        </w:rPr>
+        <w:t>网证书</w:t>
+      </w:r>
+      <w:r>
+        <w:rPr>
+          <w:rFonts w:hint="eastAsia"/>
+          <w:color w:val="4F6228" w:themeColor="accent3" w:themeShade="80"/>
+          <w:sz w:val="18"/>
+          <w:szCs w:val="18"/>
+        </w:rPr>
+        <w:t>编号</w:t>
       </w:r>
       <w:r>
         <w:rPr>
